--- a/NdCoN3.docx
+++ b/NdCoN3.docx
@@ -30,7 +30,7 @@
               <w:rPr>
                 <w:b/>
               </w:rPr>
-              <w:t>nametrteyyffftfeye</w:t>
+              <w:t>nametrtfgey5gytffyffftgtfeye</w:t>
             </w:r>
           </w:p>
         </w:tc>
@@ -798,63 +798,70 @@
               <w:jc w:val="center"/>
             </w:pPr>
             <w:r>
-              <w:t>1.9%</w:t>
+              <w:t>35.7%</w:t>
             </w:r>
             <w:r>
               <w:t xml:space="preserve"> |–9/2⟩</w:t>
               <w:br/>
             </w:r>
             <w:r>
-              <w:t>6.4%</w:t>
+              <w:t>0.6%</w:t>
             </w:r>
             <w:r>
               <w:t xml:space="preserve"> |–7/2⟩</w:t>
               <w:br/>
             </w:r>
             <w:r>
-              <w:t>17.2%</w:t>
+              <w:t>4.6%</w:t>
             </w:r>
             <w:r>
               <w:t xml:space="preserve"> |–5/2⟩</w:t>
               <w:br/>
             </w:r>
             <w:r>
-              <w:t>0.9%</w:t>
+              <w:t>5.6%</w:t>
             </w:r>
             <w:r>
               <w:t xml:space="preserve"> |–3/2⟩</w:t>
               <w:br/>
             </w:r>
             <w:r>
-              <w:t>21.9%</w:t>
+              <w:t>2.5%</w:t>
             </w:r>
             <w:r>
               <w:t xml:space="preserve"> |–1/2⟩</w:t>
               <w:br/>
             </w:r>
             <w:r>
-              <w:t>23.2%</w:t>
+              <w:t>9.5%</w:t>
+            </w:r>
+            <w:r>
+              <w:t xml:space="preserve"> |+1/2⟩</w:t>
+              <w:br/>
+            </w:r>
+            <w:r>
+              <w:t>0.1%</w:t>
             </w:r>
             <w:r>
               <w:t xml:space="preserve"> |+3/2⟩</w:t>
               <w:br/>
             </w:r>
             <w:r>
-              <w:t>3.4%</w:t>
+              <w:t>6.1%</w:t>
             </w:r>
             <w:r>
               <w:t xml:space="preserve"> |+5/2⟩</w:t>
               <w:br/>
             </w:r>
             <w:r>
-              <w:t>21.1%</w:t>
+              <w:t>0.9%</w:t>
             </w:r>
             <w:r>
               <w:t xml:space="preserve"> |+7/2⟩</w:t>
               <w:br/>
             </w:r>
             <w:r>
-              <w:t>3.8%</w:t>
+              <w:t>34.4%</w:t>
             </w:r>
             <w:r>
               <w:t xml:space="preserve"> |+9/2⟩</w:t>
@@ -872,70 +879,70 @@
               <w:jc w:val="center"/>
             </w:pPr>
             <w:r>
-              <w:t>40.9%</w:t>
+              <w:t>5.4%</w:t>
             </w:r>
             <w:r>
               <w:t xml:space="preserve"> |–9/2⟩</w:t>
               <w:br/>
             </w:r>
             <w:r>
-              <w:t>3.8%</w:t>
+              <w:t>13.7%</w:t>
             </w:r>
             <w:r>
               <w:t xml:space="preserve"> |–7/2⟩</w:t>
               <w:br/>
             </w:r>
             <w:r>
-              <w:t>20.5%</w:t>
+              <w:t>37.6%</w:t>
             </w:r>
             <w:r>
               <w:t xml:space="preserve"> |–5/2⟩</w:t>
               <w:br/>
             </w:r>
             <w:r>
-              <w:t>8.8%</w:t>
+              <w:t>10.4%</w:t>
             </w:r>
             <w:r>
               <w:t xml:space="preserve"> |–3/2⟩</w:t>
               <w:br/>
             </w:r>
             <w:r>
-              <w:t>8.4%</w:t>
+              <w:t>2.1%</w:t>
             </w:r>
             <w:r>
               <w:t xml:space="preserve"> |–1/2⟩</w:t>
               <w:br/>
             </w:r>
             <w:r>
-              <w:t>1.0%</w:t>
+              <w:t>1.9%</w:t>
             </w:r>
             <w:r>
               <w:t xml:space="preserve"> |+1/2⟩</w:t>
               <w:br/>
             </w:r>
             <w:r>
-              <w:t>12.2%</w:t>
+              <w:t>6.4%</w:t>
             </w:r>
             <w:r>
               <w:t xml:space="preserve"> |+3/2⟩</w:t>
               <w:br/>
             </w:r>
             <w:r>
-              <w:t>2.4%</w:t>
+              <w:t>13.9%</w:t>
             </w:r>
             <w:r>
               <w:t xml:space="preserve"> |+5/2⟩</w:t>
               <w:br/>
             </w:r>
             <w:r>
-              <w:t>1.2%</w:t>
+              <w:t>2.2%</w:t>
             </w:r>
             <w:r>
               <w:t xml:space="preserve"> |+7/2⟩</w:t>
               <w:br/>
             </w:r>
             <w:r>
-              <w:t>0.7%</w:t>
+              <w:t>6.4%</w:t>
             </w:r>
             <w:r>
               <w:t xml:space="preserve"> |+9/2⟩</w:t>
@@ -953,70 +960,63 @@
               <w:jc w:val="center"/>
             </w:pPr>
             <w:r>
-              <w:t>1.9%</w:t>
+              <w:t>1.2%</w:t>
             </w:r>
             <w:r>
               <w:t xml:space="preserve"> |–9/2⟩</w:t>
               <w:br/>
             </w:r>
             <w:r>
-              <w:t>23.1%</w:t>
+              <w:t>7.9%</w:t>
             </w:r>
             <w:r>
               <w:t xml:space="preserve"> |–7/2⟩</w:t>
               <w:br/>
             </w:r>
             <w:r>
-              <w:t>4.5%</w:t>
+              <w:t>6.9%</w:t>
             </w:r>
             <w:r>
               <w:t xml:space="preserve"> |–5/2⟩</w:t>
               <w:br/>
             </w:r>
             <w:r>
-              <w:t>2.0%</w:t>
+              <w:t>8.2%</w:t>
             </w:r>
             <w:r>
               <w:t xml:space="preserve"> |–3/2⟩</w:t>
               <w:br/>
             </w:r>
             <w:r>
-              <w:t>20.3%</w:t>
+              <w:t>4.6%</w:t>
             </w:r>
             <w:r>
               <w:t xml:space="preserve"> |–1/2⟩</w:t>
               <w:br/>
             </w:r>
             <w:r>
-              <w:t>20.1%</w:t>
+              <w:t>3.5%</w:t>
             </w:r>
             <w:r>
               <w:t xml:space="preserve"> |+1/2⟩</w:t>
               <w:br/>
             </w:r>
             <w:r>
-              <w:t>3.6%</w:t>
+              <w:t>50.6%</w:t>
             </w:r>
             <w:r>
               <w:t xml:space="preserve"> |+3/2⟩</w:t>
               <w:br/>
             </w:r>
             <w:r>
-              <w:t>0.7%</w:t>
-            </w:r>
-            <w:r>
-              <w:t xml:space="preserve"> |+5/2⟩</w:t>
-              <w:br/>
-            </w:r>
-            <w:r>
-              <w:t>15.0%</w:t>
+              <w:t>16.3%</w:t>
             </w:r>
             <w:r>
               <w:t xml:space="preserve"> |+7/2⟩</w:t>
               <w:br/>
             </w:r>
             <w:r>
-              <w:t>8.8%</w:t>
+              <w:t>0.6%</w:t>
             </w:r>
             <w:r>
               <w:t xml:space="preserve"> |+9/2⟩</w:t>
@@ -1034,63 +1034,70 @@
               <w:jc w:val="center"/>
             </w:pPr>
             <w:r>
-              <w:t>14.6%</w:t>
+              <w:t>3.6%</w:t>
             </w:r>
             <w:r>
               <w:t xml:space="preserve"> |–9/2⟩</w:t>
               <w:br/>
             </w:r>
             <w:r>
-              <w:t>4.2%</w:t>
+              <w:t>4.4%</w:t>
             </w:r>
             <w:r>
               <w:t xml:space="preserve"> |–7/2⟩</w:t>
               <w:br/>
             </w:r>
             <w:r>
-              <w:t>19.8%</w:t>
+              <w:t>15.7%</w:t>
             </w:r>
             <w:r>
               <w:t xml:space="preserve"> |–5/2⟩</w:t>
               <w:br/>
             </w:r>
             <w:r>
-              <w:t>8.3%</w:t>
+              <w:t>6.3%</w:t>
             </w:r>
             <w:r>
               <w:t xml:space="preserve"> |–3/2⟩</w:t>
               <w:br/>
             </w:r>
             <w:r>
-              <w:t>3.2%</w:t>
+              <w:t>29.3%</w:t>
             </w:r>
             <w:r>
               <w:t xml:space="preserve"> |–1/2⟩</w:t>
               <w:br/>
             </w:r>
             <w:r>
-              <w:t>0.1%</w:t>
+              <w:t>1.0%</w:t>
             </w:r>
             <w:r>
               <w:t xml:space="preserve"> |+1/2⟩</w:t>
               <w:br/>
             </w:r>
             <w:r>
-              <w:t>27.5%</w:t>
+              <w:t>8.9%</w:t>
+            </w:r>
+            <w:r>
+              <w:t xml:space="preserve"> |+3/2⟩</w:t>
+              <w:br/>
+            </w:r>
+            <w:r>
+              <w:t>5.2%</w:t>
             </w:r>
             <w:r>
               <w:t xml:space="preserve"> |+5/2⟩</w:t>
               <w:br/>
             </w:r>
             <w:r>
-              <w:t>11.5%</w:t>
+              <w:t>22.3%</w:t>
             </w:r>
             <w:r>
               <w:t xml:space="preserve"> |+7/2⟩</w:t>
               <w:br/>
             </w:r>
             <w:r>
-              <w:t>10.7%</w:t>
+              <w:t>3.3%</w:t>
             </w:r>
             <w:r>
               <w:t xml:space="preserve"> |+9/2⟩</w:t>
@@ -1108,70 +1115,70 @@
               <w:jc w:val="center"/>
             </w:pPr>
             <w:r>
-              <w:t>2.8%</w:t>
+              <w:t>5.2%</w:t>
             </w:r>
             <w:r>
               <w:t xml:space="preserve"> |–9/2⟩</w:t>
               <w:br/>
             </w:r>
             <w:r>
-              <w:t>2.0%</w:t>
+              <w:t>19.6%</w:t>
             </w:r>
             <w:r>
               <w:t xml:space="preserve"> |–7/2⟩</w:t>
               <w:br/>
             </w:r>
             <w:r>
-              <w:t>3.7%</w:t>
+              <w:t>3.4%</w:t>
             </w:r>
             <w:r>
               <w:t xml:space="preserve"> |–5/2⟩</w:t>
               <w:br/>
             </w:r>
             <w:r>
-              <w:t>13.4%</w:t>
+              <w:t>1.5%</w:t>
             </w:r>
             <w:r>
               <w:t xml:space="preserve"> |–3/2⟩</w:t>
               <w:br/>
             </w:r>
             <w:r>
-              <w:t>17.5%</w:t>
+              <w:t>25.9%</w:t>
             </w:r>
             <w:r>
               <w:t xml:space="preserve"> |–1/2⟩</w:t>
               <w:br/>
             </w:r>
             <w:r>
-              <w:t>7.3%</w:t>
+              <w:t>19.6%</w:t>
             </w:r>
             <w:r>
               <w:t xml:space="preserve"> |+1/2⟩</w:t>
               <w:br/>
             </w:r>
             <w:r>
-              <w:t>27.4%</w:t>
+              <w:t>1.9%</w:t>
             </w:r>
             <w:r>
               <w:t xml:space="preserve"> |+3/2⟩</w:t>
               <w:br/>
             </w:r>
             <w:r>
-              <w:t>0.3%</w:t>
+              <w:t>6.6%</w:t>
             </w:r>
             <w:r>
               <w:t xml:space="preserve"> |+5/2⟩</w:t>
               <w:br/>
             </w:r>
             <w:r>
-              <w:t>11.6%</w:t>
+              <w:t>12.2%</w:t>
             </w:r>
             <w:r>
               <w:t xml:space="preserve"> |+7/2⟩</w:t>
               <w:br/>
             </w:r>
             <w:r>
-              <w:t>14.0%</w:t>
+              <w:t>4.1%</w:t>
             </w:r>
             <w:r>
               <w:t xml:space="preserve"> |+9/2⟩</w:t>
